--- a/Intermediate Node JS/Day 1  24 Aug 2024.docx
+++ b/Intermediate Node JS/Day 1  24 Aug 2024.docx
@@ -14,7 +14,23 @@
           <w:b/>
           <w:bCs/>
         </w:rPr>
-        <w:t xml:space="preserve">Day 1 : 24 Aug 2024 </w:t>
+        <w:t xml:space="preserve">Day </w:t>
+      </w:r>
+      <w:proofErr w:type="gramStart"/>
+      <w:r>
+        <w:rPr>
+          <w:b/>
+          <w:bCs/>
+        </w:rPr>
+        <w:t>1 :</w:t>
+      </w:r>
+      <w:proofErr w:type="gramEnd"/>
+      <w:r>
+        <w:rPr>
+          <w:b/>
+          <w:bCs/>
+        </w:rPr>
+        <w:t xml:space="preserve"> 24 Aug 2024 </w:t>
       </w:r>
     </w:p>
     <w:p>
@@ -51,8 +67,13 @@
       </w:r>
     </w:p>
     <w:p>
-      <w:r>
-        <w:t>JavaScript : ES5 -</w:t>
+      <w:proofErr w:type="gramStart"/>
+      <w:r>
+        <w:t>JavaScript :</w:t>
+      </w:r>
+      <w:proofErr w:type="gramEnd"/>
+      <w:r>
+        <w:t xml:space="preserve"> ES5 -</w:t>
       </w:r>
       <w:r>
         <w:sym w:font="Wingdings" w:char="F0E0"/>
@@ -105,8 +126,13 @@
       </w:r>
       <w:proofErr w:type="spellEnd"/>
       <w:r>
-        <w:t>(http/https)------</w:t>
-      </w:r>
+        <w:t>(http/</w:t>
+      </w:r>
+      <w:proofErr w:type="gramStart"/>
+      <w:r>
+        <w:t>https)------</w:t>
+      </w:r>
+      <w:proofErr w:type="gramEnd"/>
       <w:r>
         <w:sym w:font="Wingdings" w:char="F0E0"/>
       </w:r>
@@ -413,7 +439,21 @@
           <w:highlight w:val="yellow"/>
         </w:rPr>
         <w:tab/>
-        <w:t xml:space="preserve">JS (JavaScript ) </w:t>
+        <w:t>JS (</w:t>
+      </w:r>
+      <w:proofErr w:type="gramStart"/>
+      <w:r>
+        <w:rPr>
+          <w:highlight w:val="yellow"/>
+        </w:rPr>
+        <w:t>JavaScript )</w:t>
+      </w:r>
+      <w:proofErr w:type="gramEnd"/>
+      <w:r>
+        <w:rPr>
+          <w:highlight w:val="yellow"/>
+        </w:rPr>
+        <w:t xml:space="preserve"> </w:t>
       </w:r>
       <w:r>
         <w:rPr>
@@ -502,7 +542,21 @@
           <w:highlight w:val="yellow"/>
         </w:rPr>
         <w:tab/>
-        <w:t>Using JavaScript we can do programming on web page without server.</w:t>
+        <w:t xml:space="preserve">Using </w:t>
+      </w:r>
+      <w:proofErr w:type="gramStart"/>
+      <w:r>
+        <w:rPr>
+          <w:highlight w:val="yellow"/>
+        </w:rPr>
+        <w:t>JavaScript</w:t>
+      </w:r>
+      <w:proofErr w:type="gramEnd"/>
+      <w:r>
+        <w:rPr>
+          <w:highlight w:val="yellow"/>
+        </w:rPr>
+        <w:t xml:space="preserve"> we can do programming on web page without server.</w:t>
       </w:r>
     </w:p>
     <w:p>
@@ -571,8 +625,13 @@
       </w:r>
     </w:p>
     <w:p>
-      <w:r>
-        <w:t xml:space="preserve">Client Side technologies </w:t>
+      <w:proofErr w:type="gramStart"/>
+      <w:r>
+        <w:t>Client Side</w:t>
+      </w:r>
+      <w:proofErr w:type="gramEnd"/>
+      <w:r>
+        <w:t xml:space="preserve"> technologies </w:t>
       </w:r>
     </w:p>
     <w:p>
@@ -595,7 +654,15 @@
       </w:r>
       <w:r>
         <w:tab/>
-        <w:t xml:space="preserve">Java (Servlet, JSP,EJB), Spring framework / spring boot </w:t>
+        <w:t xml:space="preserve">Java (Servlet, </w:t>
+      </w:r>
+      <w:proofErr w:type="gramStart"/>
+      <w:r>
+        <w:t>JSP,EJB</w:t>
+      </w:r>
+      <w:proofErr w:type="gramEnd"/>
+      <w:r>
+        <w:t xml:space="preserve">), Spring framework / spring boot </w:t>
       </w:r>
     </w:p>
     <w:p>
@@ -671,7 +738,15 @@
     </w:p>
     <w:p>
       <w:r>
-        <w:t xml:space="preserve">Before Node JS JavaScript is known as client side scripting language. </w:t>
+        <w:t xml:space="preserve">Before Node JS JavaScript is known as </w:t>
+      </w:r>
+      <w:proofErr w:type="gramStart"/>
+      <w:r>
+        <w:t>client side</w:t>
+      </w:r>
+      <w:proofErr w:type="gramEnd"/>
+      <w:r>
+        <w:t xml:space="preserve"> scripting language. </w:t>
       </w:r>
       <w:r>
         <w:t xml:space="preserve"> </w:t>
@@ -701,7 +776,15 @@
       </w:r>
       <w:proofErr w:type="spellEnd"/>
       <w:r>
-        <w:t xml:space="preserve"> we can say JavaScript can be client side as well as server side scripting language. </w:t>
+        <w:t xml:space="preserve"> we can say JavaScript can be client side as well as </w:t>
+      </w:r>
+      <w:proofErr w:type="gramStart"/>
+      <w:r>
+        <w:t>server side</w:t>
+      </w:r>
+      <w:proofErr w:type="gramEnd"/>
+      <w:r>
+        <w:t xml:space="preserve"> scripting language. </w:t>
       </w:r>
     </w:p>
     <w:p/>
@@ -776,7 +859,15 @@
     <w:p/>
     <w:p>
       <w:r>
-        <w:t xml:space="preserve">Node JS provided lot of modules. Which help to do all server side programming. </w:t>
+        <w:t xml:space="preserve">Node JS provided lot of modules. Which help to do all </w:t>
+      </w:r>
+      <w:proofErr w:type="gramStart"/>
+      <w:r>
+        <w:t>server side</w:t>
+      </w:r>
+      <w:proofErr w:type="gramEnd"/>
+      <w:r>
+        <w:t xml:space="preserve"> programming. </w:t>
       </w:r>
     </w:p>
     <w:p>
@@ -893,7 +984,15 @@
     </w:p>
     <w:p>
       <w:r>
-        <w:t xml:space="preserve">Write the node and hit enter key : it open REPL terminal  </w:t>
+        <w:t xml:space="preserve">Write the node and hit enter </w:t>
+      </w:r>
+      <w:proofErr w:type="gramStart"/>
+      <w:r>
+        <w:t>key :</w:t>
+      </w:r>
+      <w:proofErr w:type="gramEnd"/>
+      <w:r>
+        <w:t xml:space="preserve"> it open REPL terminal  </w:t>
       </w:r>
       <w:r>
         <w:rPr>
@@ -907,8 +1006,13 @@
     </w:p>
     <w:p/>
     <w:p>
-      <w:r>
-        <w:t xml:space="preserve">Client Side JavaScript provide BOM and DOM Hierarchy </w:t>
+      <w:proofErr w:type="gramStart"/>
+      <w:r>
+        <w:t>Client Side</w:t>
+      </w:r>
+      <w:proofErr w:type="gramEnd"/>
+      <w:r>
+        <w:t xml:space="preserve"> JavaScript provide BOM and DOM Hierarchy </w:t>
       </w:r>
     </w:p>
     <w:p>
@@ -1029,21 +1133,31 @@
     <w:p/>
     <w:p>
       <w:proofErr w:type="spellStart"/>
+      <w:proofErr w:type="gramStart"/>
       <w:r>
         <w:t>document.write</w:t>
       </w:r>
       <w:proofErr w:type="spellEnd"/>
+      <w:proofErr w:type="gramEnd"/>
       <w:r>
         <w:t>(“Welcome to Client side JS”)</w:t>
       </w:r>
     </w:p>
     <w:p>
       <w:proofErr w:type="spellStart"/>
-      <w:r>
-        <w:rPr>
-          <w:highlight w:val="yellow"/>
-        </w:rPr>
-        <w:t>window.document.write</w:t>
+      <w:proofErr w:type="gramStart"/>
+      <w:r>
+        <w:rPr>
+          <w:highlight w:val="yellow"/>
+        </w:rPr>
+        <w:t>window.document</w:t>
+      </w:r>
+      <w:proofErr w:type="gramEnd"/>
+      <w:r>
+        <w:rPr>
+          <w:highlight w:val="yellow"/>
+        </w:rPr>
+        <w:t>.write</w:t>
       </w:r>
       <w:proofErr w:type="spellEnd"/>
       <w:r>
@@ -1077,7 +1191,15 @@
       </w:r>
       <w:proofErr w:type="spellEnd"/>
       <w:r>
-        <w:t xml:space="preserve"> console.log(“Welcome to Node JS”);</w:t>
+        <w:t xml:space="preserve"> </w:t>
+      </w:r>
+      <w:proofErr w:type="gramStart"/>
+      <w:r>
+        <w:t>console.log(</w:t>
+      </w:r>
+      <w:proofErr w:type="gramEnd"/>
+      <w:r>
+        <w:t>“Welcome to Node JS”);</w:t>
       </w:r>
     </w:p>
     <w:p/>
@@ -1093,13 +1215,23 @@
       </w:r>
     </w:p>
     <w:p>
-      <w:r>
-        <w:t>console.log(“first statement1”);</w:t>
-      </w:r>
-    </w:p>
-    <w:p>
-      <w:r>
-        <w:t>console.log(“</w:t>
+      <w:proofErr w:type="gramStart"/>
+      <w:r>
+        <w:t>console.log(</w:t>
+      </w:r>
+      <w:proofErr w:type="gramEnd"/>
+      <w:r>
+        <w:t>“first statement1”);</w:t>
+      </w:r>
+    </w:p>
+    <w:p>
+      <w:proofErr w:type="gramStart"/>
+      <w:r>
+        <w:t>console.log(</w:t>
+      </w:r>
+      <w:proofErr w:type="gramEnd"/>
+      <w:r>
+        <w:t>“</w:t>
       </w:r>
       <w:r>
         <w:t>second</w:t>
@@ -1115,8 +1247,13 @@
       </w:r>
     </w:p>
     <w:p>
-      <w:r>
-        <w:t>console.log(“</w:t>
+      <w:proofErr w:type="gramStart"/>
+      <w:r>
+        <w:t>console.log(</w:t>
+      </w:r>
+      <w:proofErr w:type="gramEnd"/>
+      <w:r>
+        <w:t>“</w:t>
       </w:r>
       <w:r>
         <w:t>third</w:t>
@@ -1163,21 +1300,36 @@
       </w:r>
     </w:p>
     <w:p>
-      <w:r>
-        <w:t>console.log(“first statement1”);</w:t>
+      <w:proofErr w:type="gramStart"/>
+      <w:r>
+        <w:t>console.log(</w:t>
+      </w:r>
+      <w:proofErr w:type="gramEnd"/>
+      <w:r>
+        <w:t>“first statement1”);</w:t>
       </w:r>
     </w:p>
     <w:p>
       <w:r>
         <w:t xml:space="preserve">using some function we make this statement as asynchronous </w:t>
       </w:r>
-      <w:r>
-        <w:t>console.log(“second statement2”);</w:t>
-      </w:r>
-    </w:p>
-    <w:p>
-      <w:r>
-        <w:t>console.log(“third statement3”);</w:t>
+      <w:proofErr w:type="gramStart"/>
+      <w:r>
+        <w:t>console.log(</w:t>
+      </w:r>
+      <w:proofErr w:type="gramEnd"/>
+      <w:r>
+        <w:t>“second statement2”);</w:t>
+      </w:r>
+    </w:p>
+    <w:p>
+      <w:proofErr w:type="gramStart"/>
+      <w:r>
+        <w:t>console.log(</w:t>
+      </w:r>
+      <w:proofErr w:type="gramEnd"/>
+      <w:r>
+        <w:t>“third statement3”);</w:t>
       </w:r>
     </w:p>
     <w:p/>
@@ -1200,12 +1352,17 @@
         <w:ind w:firstLine="720"/>
       </w:pPr>
       <w:proofErr w:type="spellStart"/>
+      <w:proofErr w:type="gramStart"/>
       <w:r>
         <w:t>setTimeout</w:t>
       </w:r>
       <w:proofErr w:type="spellEnd"/>
       <w:r>
-        <w:t>()</w:t>
+        <w:t>(</w:t>
+      </w:r>
+      <w:proofErr w:type="gramEnd"/>
+      <w:r>
+        <w:t>)</w:t>
       </w:r>
     </w:p>
     <w:p>
@@ -1213,12 +1370,17 @@
         <w:ind w:firstLine="720"/>
       </w:pPr>
       <w:proofErr w:type="spellStart"/>
+      <w:proofErr w:type="gramStart"/>
       <w:r>
         <w:t>setInterval</w:t>
       </w:r>
       <w:proofErr w:type="spellEnd"/>
       <w:r>
-        <w:t>()</w:t>
+        <w:t>(</w:t>
+      </w:r>
+      <w:proofErr w:type="gramEnd"/>
+      <w:r>
+        <w:t>)</w:t>
       </w:r>
     </w:p>
     <w:p>
@@ -1226,12 +1388,17 @@
         <w:ind w:firstLine="720"/>
       </w:pPr>
       <w:proofErr w:type="spellStart"/>
+      <w:proofErr w:type="gramStart"/>
       <w:r>
         <w:t>clearTimeout</w:t>
       </w:r>
       <w:proofErr w:type="spellEnd"/>
       <w:r>
-        <w:t>();</w:t>
+        <w:t>(</w:t>
+      </w:r>
+      <w:proofErr w:type="gramEnd"/>
+      <w:r>
+        <w:t>);</w:t>
       </w:r>
     </w:p>
     <w:p>
@@ -1281,8 +1448,13 @@
     </w:p>
     <w:p/>
     <w:p>
-      <w:r>
-        <w:t xml:space="preserve">AJAX : </w:t>
+      <w:proofErr w:type="gramStart"/>
+      <w:r>
+        <w:t>AJAX :</w:t>
+      </w:r>
+      <w:proofErr w:type="gramEnd"/>
+      <w:r>
+        <w:t xml:space="preserve"> </w:t>
       </w:r>
       <w:r>
         <w:tab/>
@@ -1345,6 +1517,25 @@
         <w:t xml:space="preserve"> program using script file. </w:t>
       </w:r>
     </w:p>
+    <w:p/>
+    <w:p/>
+    <w:p>
+      <w:proofErr w:type="gramStart"/>
+      <w:r>
+        <w:rPr>
+          <w:highlight w:val="yellow"/>
+        </w:rPr>
+        <w:t>Callback :</w:t>
+      </w:r>
+      <w:proofErr w:type="gramEnd"/>
+      <w:r>
+        <w:t xml:space="preserve"> passing the function name or function body or function itself to another function as a parameter is known as callback. </w:t>
+      </w:r>
+    </w:p>
+    <w:p/>
+    <w:p/>
+    <w:p/>
+    <w:p/>
     <w:p/>
     <w:p/>
     <w:p>

--- a/Intermediate Node JS/Day 1  24 Aug 2024.docx
+++ b/Intermediate Node JS/Day 1  24 Aug 2024.docx
@@ -1533,36 +1533,60 @@
       </w:r>
     </w:p>
     <w:p/>
-    <w:p/>
-    <w:p/>
-    <w:p/>
-    <w:p/>
-    <w:p/>
-    <w:p>
-      <w:r>
-        <w:tab/>
-      </w:r>
-      <w:r>
-        <w:tab/>
-      </w:r>
-      <w:r>
-        <w:tab/>
-      </w:r>
-      <w:r>
-        <w:tab/>
-      </w:r>
-      <w:r>
-        <w:tab/>
-      </w:r>
-      <w:r>
-        <w:tab/>
-      </w:r>
-      <w:r>
-        <w:tab/>
-      </w:r>
-    </w:p>
-    <w:p>
-      <w:r>
+    <w:p>
+      <w:r>
+        <w:rPr>
+          <w:highlight w:val="yellow"/>
+        </w:rPr>
+        <w:t>Synchronous</w:t>
+      </w:r>
+      <w:r>
+        <w:t xml:space="preserve"> </w:t>
+      </w:r>
+    </w:p>
+    <w:p/>
+    <w:p>
+      <w:r>
+        <w:rPr>
+          <w:highlight w:val="yellow"/>
+        </w:rPr>
+        <w:t>Asynchronous</w:t>
+      </w:r>
+      <w:r>
+        <w:t xml:space="preserve"> </w:t>
+      </w:r>
+    </w:p>
+    <w:p/>
+    <w:p/>
+    <w:p/>
+    <w:p/>
+    <w:p/>
+    <w:p>
+      <w:r>
+        <w:tab/>
+      </w:r>
+      <w:r>
+        <w:tab/>
+      </w:r>
+      <w:r>
+        <w:tab/>
+      </w:r>
+      <w:r>
+        <w:tab/>
+      </w:r>
+      <w:r>
+        <w:tab/>
+      </w:r>
+      <w:r>
+        <w:tab/>
+      </w:r>
+      <w:r>
+        <w:tab/>
+      </w:r>
+    </w:p>
+    <w:p>
+      <w:r>
+        <w:lastRenderedPageBreak/>
         <w:t xml:space="preserve">What is Node JS </w:t>
       </w:r>
     </w:p>

--- a/Intermediate Node JS/Day 1  24 Aug 2024.docx
+++ b/Intermediate Node JS/Day 1  24 Aug 2024.docx
@@ -14,23 +14,7 @@
           <w:b/>
           <w:bCs/>
         </w:rPr>
-        <w:t xml:space="preserve">Day </w:t>
-      </w:r>
-      <w:proofErr w:type="gramStart"/>
-      <w:r>
-        <w:rPr>
-          <w:b/>
-          <w:bCs/>
-        </w:rPr>
-        <w:t>1 :</w:t>
-      </w:r>
-      <w:proofErr w:type="gramEnd"/>
-      <w:r>
-        <w:rPr>
-          <w:b/>
-          <w:bCs/>
-        </w:rPr>
-        <w:t xml:space="preserve"> 24 Aug 2024 </w:t>
+        <w:t xml:space="preserve">Day 1 : 24 Aug 2024 </w:t>
       </w:r>
     </w:p>
     <w:p>
@@ -67,13 +51,8 @@
       </w:r>
     </w:p>
     <w:p>
-      <w:proofErr w:type="gramStart"/>
-      <w:r>
-        <w:t>JavaScript :</w:t>
-      </w:r>
-      <w:proofErr w:type="gramEnd"/>
-      <w:r>
-        <w:t xml:space="preserve"> ES5 -</w:t>
+      <w:r>
+        <w:t>JavaScript : ES5 -</w:t>
       </w:r>
       <w:r>
         <w:sym w:font="Wingdings" w:char="F0E0"/>
@@ -126,13 +105,8 @@
       </w:r>
       <w:proofErr w:type="spellEnd"/>
       <w:r>
-        <w:t>(http/</w:t>
-      </w:r>
-      <w:proofErr w:type="gramStart"/>
-      <w:r>
-        <w:t>https)------</w:t>
-      </w:r>
-      <w:proofErr w:type="gramEnd"/>
+        <w:t>(http/https)------</w:t>
+      </w:r>
       <w:r>
         <w:sym w:font="Wingdings" w:char="F0E0"/>
       </w:r>
@@ -439,21 +413,7 @@
           <w:highlight w:val="yellow"/>
         </w:rPr>
         <w:tab/>
-        <w:t>JS (</w:t>
-      </w:r>
-      <w:proofErr w:type="gramStart"/>
-      <w:r>
-        <w:rPr>
-          <w:highlight w:val="yellow"/>
-        </w:rPr>
-        <w:t>JavaScript )</w:t>
-      </w:r>
-      <w:proofErr w:type="gramEnd"/>
-      <w:r>
-        <w:rPr>
-          <w:highlight w:val="yellow"/>
-        </w:rPr>
-        <w:t xml:space="preserve"> </w:t>
+        <w:t xml:space="preserve">JS (JavaScript ) </w:t>
       </w:r>
       <w:r>
         <w:rPr>
@@ -542,21 +502,7 @@
           <w:highlight w:val="yellow"/>
         </w:rPr>
         <w:tab/>
-        <w:t xml:space="preserve">Using </w:t>
-      </w:r>
-      <w:proofErr w:type="gramStart"/>
-      <w:r>
-        <w:rPr>
-          <w:highlight w:val="yellow"/>
-        </w:rPr>
-        <w:t>JavaScript</w:t>
-      </w:r>
-      <w:proofErr w:type="gramEnd"/>
-      <w:r>
-        <w:rPr>
-          <w:highlight w:val="yellow"/>
-        </w:rPr>
-        <w:t xml:space="preserve"> we can do programming on web page without server.</w:t>
+        <w:t>Using JavaScript we can do programming on web page without server.</w:t>
       </w:r>
     </w:p>
     <w:p>
@@ -625,13 +571,8 @@
       </w:r>
     </w:p>
     <w:p>
-      <w:proofErr w:type="gramStart"/>
-      <w:r>
-        <w:t>Client Side</w:t>
-      </w:r>
-      <w:proofErr w:type="gramEnd"/>
-      <w:r>
-        <w:t xml:space="preserve"> technologies </w:t>
+      <w:r>
+        <w:t xml:space="preserve">Client Side technologies </w:t>
       </w:r>
     </w:p>
     <w:p>
@@ -654,15 +595,7 @@
       </w:r>
       <w:r>
         <w:tab/>
-        <w:t xml:space="preserve">Java (Servlet, </w:t>
-      </w:r>
-      <w:proofErr w:type="gramStart"/>
-      <w:r>
-        <w:t>JSP,EJB</w:t>
-      </w:r>
-      <w:proofErr w:type="gramEnd"/>
-      <w:r>
-        <w:t xml:space="preserve">), Spring framework / spring boot </w:t>
+        <w:t xml:space="preserve">Java (Servlet, JSP,EJB), Spring framework / spring boot </w:t>
       </w:r>
     </w:p>
     <w:p>
@@ -738,15 +671,7 @@
     </w:p>
     <w:p>
       <w:r>
-        <w:t xml:space="preserve">Before Node JS JavaScript is known as </w:t>
-      </w:r>
-      <w:proofErr w:type="gramStart"/>
-      <w:r>
-        <w:t>client side</w:t>
-      </w:r>
-      <w:proofErr w:type="gramEnd"/>
-      <w:r>
-        <w:t xml:space="preserve"> scripting language. </w:t>
+        <w:t xml:space="preserve">Before Node JS JavaScript is known as client side scripting language. </w:t>
       </w:r>
       <w:r>
         <w:t xml:space="preserve"> </w:t>
@@ -776,15 +701,7 @@
       </w:r>
       <w:proofErr w:type="spellEnd"/>
       <w:r>
-        <w:t xml:space="preserve"> we can say JavaScript can be client side as well as </w:t>
-      </w:r>
-      <w:proofErr w:type="gramStart"/>
-      <w:r>
-        <w:t>server side</w:t>
-      </w:r>
-      <w:proofErr w:type="gramEnd"/>
-      <w:r>
-        <w:t xml:space="preserve"> scripting language. </w:t>
+        <w:t xml:space="preserve"> we can say JavaScript can be client side as well as server side scripting language. </w:t>
       </w:r>
     </w:p>
     <w:p/>
@@ -859,15 +776,7 @@
     <w:p/>
     <w:p>
       <w:r>
-        <w:t xml:space="preserve">Node JS provided lot of modules. Which help to do all </w:t>
-      </w:r>
-      <w:proofErr w:type="gramStart"/>
-      <w:r>
-        <w:t>server side</w:t>
-      </w:r>
-      <w:proofErr w:type="gramEnd"/>
-      <w:r>
-        <w:t xml:space="preserve"> programming. </w:t>
+        <w:t xml:space="preserve">Node JS provided lot of modules. Which help to do all server side programming. </w:t>
       </w:r>
     </w:p>
     <w:p>
@@ -984,15 +893,7 @@
     </w:p>
     <w:p>
       <w:r>
-        <w:t xml:space="preserve">Write the node and hit enter </w:t>
-      </w:r>
-      <w:proofErr w:type="gramStart"/>
-      <w:r>
-        <w:t>key :</w:t>
-      </w:r>
-      <w:proofErr w:type="gramEnd"/>
-      <w:r>
-        <w:t xml:space="preserve"> it open REPL terminal  </w:t>
+        <w:t xml:space="preserve">Write the node and hit enter key : it open REPL terminal  </w:t>
       </w:r>
       <w:r>
         <w:rPr>
@@ -1006,13 +907,8 @@
     </w:p>
     <w:p/>
     <w:p>
-      <w:proofErr w:type="gramStart"/>
-      <w:r>
-        <w:t>Client Side</w:t>
-      </w:r>
-      <w:proofErr w:type="gramEnd"/>
-      <w:r>
-        <w:t xml:space="preserve"> JavaScript provide BOM and DOM Hierarchy </w:t>
+      <w:r>
+        <w:t xml:space="preserve">Client Side JavaScript provide BOM and DOM Hierarchy </w:t>
       </w:r>
     </w:p>
     <w:p>
@@ -1133,31 +1029,21 @@
     <w:p/>
     <w:p>
       <w:proofErr w:type="spellStart"/>
-      <w:proofErr w:type="gramStart"/>
       <w:r>
         <w:t>document.write</w:t>
       </w:r>
       <w:proofErr w:type="spellEnd"/>
-      <w:proofErr w:type="gramEnd"/>
       <w:r>
         <w:t>(“Welcome to Client side JS”)</w:t>
       </w:r>
     </w:p>
     <w:p>
       <w:proofErr w:type="spellStart"/>
-      <w:proofErr w:type="gramStart"/>
-      <w:r>
-        <w:rPr>
-          <w:highlight w:val="yellow"/>
-        </w:rPr>
-        <w:t>window.document</w:t>
-      </w:r>
-      <w:proofErr w:type="gramEnd"/>
-      <w:r>
-        <w:rPr>
-          <w:highlight w:val="yellow"/>
-        </w:rPr>
-        <w:t>.write</w:t>
+      <w:r>
+        <w:rPr>
+          <w:highlight w:val="yellow"/>
+        </w:rPr>
+        <w:t>window.document.write</w:t>
       </w:r>
       <w:proofErr w:type="spellEnd"/>
       <w:r>
@@ -1191,402 +1077,595 @@
       </w:r>
       <w:proofErr w:type="spellEnd"/>
       <w:r>
+        <w:t xml:space="preserve"> console.log(“Welcome to Node JS”);</w:t>
+      </w:r>
+    </w:p>
+    <w:p/>
+    <w:p/>
+    <w:p>
+      <w:r>
+        <w:t xml:space="preserve">Synchronous communication </w:t>
+      </w:r>
+    </w:p>
+    <w:p>
+      <w:r>
+        <w:t xml:space="preserve">Statement level </w:t>
+      </w:r>
+    </w:p>
+    <w:p>
+      <w:r>
+        <w:t>console.log(“first statement1”);</w:t>
+      </w:r>
+    </w:p>
+    <w:p>
+      <w:r>
+        <w:t>console.log(“</w:t>
+      </w:r>
+      <w:r>
+        <w:t>second</w:t>
+      </w:r>
+      <w:r>
+        <w:t xml:space="preserve"> statement</w:t>
+      </w:r>
+      <w:r>
+        <w:t>2</w:t>
+      </w:r>
+      <w:r>
+        <w:t>”);</w:t>
+      </w:r>
+    </w:p>
+    <w:p>
+      <w:r>
+        <w:t>console.log(“</w:t>
+      </w:r>
+      <w:r>
+        <w:t>third</w:t>
+      </w:r>
+      <w:r>
+        <w:t xml:space="preserve"> statement</w:t>
+      </w:r>
+      <w:r>
+        <w:t>3</w:t>
+      </w:r>
+      <w:r>
+        <w:t>”);</w:t>
+      </w:r>
+    </w:p>
+    <w:p/>
+    <w:p>
+      <w:r>
+        <w:t xml:space="preserve">function call </w:t>
+      </w:r>
+    </w:p>
+    <w:p>
+      <w:r>
+        <w:t>fun1()</w:t>
+      </w:r>
+    </w:p>
+    <w:p>
+      <w:r>
+        <w:t>fun2()</w:t>
+      </w:r>
+    </w:p>
+    <w:p>
+      <w:r>
+        <w:t>fun3();</w:t>
+      </w:r>
+    </w:p>
+    <w:p>
+      <w:r>
+        <w:t xml:space="preserve">Asynchronous communication </w:t>
+      </w:r>
+    </w:p>
+    <w:p>
+      <w:r>
+        <w:t xml:space="preserve">Statement level </w:t>
+      </w:r>
+    </w:p>
+    <w:p>
+      <w:r>
+        <w:t>console.log(“first statement1”);</w:t>
+      </w:r>
+    </w:p>
+    <w:p>
+      <w:r>
+        <w:t xml:space="preserve">using some function we make this statement as asynchronous </w:t>
+      </w:r>
+      <w:r>
+        <w:t>console.log(“second statement2”);</w:t>
+      </w:r>
+    </w:p>
+    <w:p>
+      <w:r>
+        <w:t>console.log(“third statement3”);</w:t>
+      </w:r>
+    </w:p>
+    <w:p/>
+    <w:p/>
+    <w:p>
+      <w:r>
         <w:t xml:space="preserve"> </w:t>
       </w:r>
-      <w:proofErr w:type="gramStart"/>
-      <w:r>
-        <w:t>console.log(</w:t>
-      </w:r>
-      <w:proofErr w:type="gramEnd"/>
-      <w:r>
-        <w:t>“Welcome to Node JS”);</w:t>
-      </w:r>
-    </w:p>
-    <w:p/>
-    <w:p/>
-    <w:p>
-      <w:r>
-        <w:t xml:space="preserve">Synchronous communication </w:t>
-      </w:r>
-    </w:p>
-    <w:p>
-      <w:r>
-        <w:t xml:space="preserve">Statement level </w:t>
-      </w:r>
-    </w:p>
-    <w:p>
-      <w:proofErr w:type="gramStart"/>
-      <w:r>
-        <w:t>console.log(</w:t>
-      </w:r>
-      <w:proofErr w:type="gramEnd"/>
-      <w:r>
-        <w:t>“first statement1”);</w:t>
-      </w:r>
-    </w:p>
-    <w:p>
-      <w:proofErr w:type="gramStart"/>
-      <w:r>
-        <w:t>console.log(</w:t>
-      </w:r>
-      <w:proofErr w:type="gramEnd"/>
-      <w:r>
-        <w:t>“</w:t>
-      </w:r>
-      <w:r>
-        <w:t>second</w:t>
-      </w:r>
-      <w:r>
-        <w:t xml:space="preserve"> statement</w:t>
-      </w:r>
-      <w:r>
-        <w:t>2</w:t>
-      </w:r>
+    </w:p>
+    <w:p>
+      <w:r>
+        <w:t xml:space="preserve">function call </w:t>
+      </w:r>
+      <w:r>
+        <w:t xml:space="preserve">as asynchronous </w:t>
+      </w:r>
+    </w:p>
+    <w:p>
+      <w:pPr>
+        <w:ind w:firstLine="720"/>
+      </w:pPr>
+      <w:proofErr w:type="spellStart"/>
+      <w:r>
+        <w:t>setTimeout</w:t>
+      </w:r>
+      <w:proofErr w:type="spellEnd"/>
+      <w:r>
+        <w:t>()</w:t>
+      </w:r>
+    </w:p>
+    <w:p>
+      <w:pPr>
+        <w:ind w:firstLine="720"/>
+      </w:pPr>
+      <w:proofErr w:type="spellStart"/>
+      <w:r>
+        <w:t>setInterval</w:t>
+      </w:r>
+      <w:proofErr w:type="spellEnd"/>
+      <w:r>
+        <w:t>()</w:t>
+      </w:r>
+    </w:p>
+    <w:p>
+      <w:pPr>
+        <w:ind w:firstLine="720"/>
+      </w:pPr>
+      <w:proofErr w:type="spellStart"/>
+      <w:r>
+        <w:t>clearTimeout</w:t>
+      </w:r>
+      <w:proofErr w:type="spellEnd"/>
+      <w:r>
+        <w:t>();</w:t>
+      </w:r>
+    </w:p>
+    <w:p>
+      <w:pPr>
+        <w:ind w:firstLine="720"/>
+      </w:pPr>
+      <w:r>
+        <w:t>fun1()</w:t>
+      </w:r>
+      <w:r>
+        <w:tab/>
+      </w:r>
+      <w:r>
+        <w:tab/>
+        <w:t>client 1</w:t>
+      </w:r>
+    </w:p>
+    <w:p>
+      <w:pPr>
+        <w:ind w:firstLine="720"/>
+      </w:pPr>
+      <w:r>
+        <w:t>fun2()</w:t>
+      </w:r>
+      <w:r>
+        <w:tab/>
+      </w:r>
+      <w:r>
+        <w:tab/>
+        <w:t>client 2</w:t>
+      </w:r>
+    </w:p>
+    <w:p>
+      <w:pPr>
+        <w:ind w:firstLine="720"/>
+      </w:pPr>
+      <w:r>
+        <w:t>fun3();</w:t>
+      </w:r>
+      <w:r>
+        <w:tab/>
+      </w:r>
+      <w:r>
+        <w:tab/>
+        <w:t xml:space="preserve">client 3 </w:t>
+      </w:r>
+    </w:p>
+    <w:p/>
+    <w:p>
+      <w:r>
+        <w:t xml:space="preserve">AJAX : </w:t>
+      </w:r>
+      <w:r>
+        <w:tab/>
+      </w:r>
+      <w:r>
+        <w:tab/>
+        <w:t xml:space="preserve">Asynchronous  JavaScript and XML </w:t>
+      </w:r>
+    </w:p>
+    <w:p>
+      <w:r>
+        <w:tab/>
+      </w:r>
+      <w:proofErr w:type="spellStart"/>
+      <w:r>
+        <w:t>XMLHttpReqeust</w:t>
+      </w:r>
+      <w:proofErr w:type="spellEnd"/>
+      <w:r>
+        <w:t xml:space="preserve"> or </w:t>
+      </w:r>
+      <w:proofErr w:type="spellStart"/>
+      <w:r>
+        <w:t>ActiveXObject</w:t>
+      </w:r>
+      <w:proofErr w:type="spellEnd"/>
+      <w:r>
+        <w:t xml:space="preserve"> </w:t>
+      </w:r>
+    </w:p>
+    <w:p/>
+    <w:p>
+      <w:r>
+        <w:tab/>
+        <w:t xml:space="preserve">Event loop </w:t>
+      </w:r>
+    </w:p>
+    <w:p/>
+    <w:p>
+      <w:r>
+        <w:tab/>
+      </w:r>
+      <w:r>
+        <w:tab/>
+      </w:r>
+    </w:p>
+    <w:p>
+      <w:r>
+        <w:t xml:space="preserve"> </w:t>
+      </w:r>
+      <w:r>
+        <w:t xml:space="preserve">Running node </w:t>
+      </w:r>
+      <w:proofErr w:type="spellStart"/>
+      <w:r>
+        <w:t>js</w:t>
+      </w:r>
+      <w:proofErr w:type="spellEnd"/>
+      <w:r>
+        <w:t xml:space="preserve"> program using script file. </w:t>
+      </w:r>
+    </w:p>
+    <w:p/>
+    <w:p/>
+    <w:p>
+      <w:r>
+        <w:rPr>
+          <w:highlight w:val="yellow"/>
+        </w:rPr>
+        <w:t>Callback :</w:t>
+      </w:r>
+      <w:r>
+        <w:t xml:space="preserve"> passing the function name or function body or function itself to another function as a parameter is known as callback. </w:t>
+      </w:r>
+    </w:p>
+    <w:p/>
+    <w:p>
+      <w:r>
+        <w:rPr>
+          <w:highlight w:val="yellow"/>
+        </w:rPr>
+        <w:t>Synchronous</w:t>
+      </w:r>
+      <w:r>
+        <w:t xml:space="preserve"> </w:t>
+      </w:r>
+      <w:r>
+        <w:t xml:space="preserve">: the logic or statement are executed in sequence. When the current statement or function call or request depends upon previous statement execution. </w:t>
+      </w:r>
+    </w:p>
+    <w:p/>
+    <w:p>
+      <w:r>
+        <w:rPr>
+          <w:highlight w:val="yellow"/>
+        </w:rPr>
+        <w:t>Asynchronous</w:t>
+      </w:r>
+      <w:r>
+        <w:t xml:space="preserve"> </w:t>
+      </w:r>
+      <w:r>
+        <w:t xml:space="preserve">: the logic are executed independently without blocking the primary program or statement or function call execution. </w:t>
+      </w:r>
+    </w:p>
+    <w:p/>
+    <w:p/>
+    <w:p/>
+    <w:p/>
+    <w:p/>
+    <w:p>
+      <w:proofErr w:type="spellStart"/>
+      <w:r>
+        <w:lastRenderedPageBreak/>
+        <w:t>Tot</w:t>
+      </w:r>
+      <w:proofErr w:type="spellEnd"/>
+      <w:r>
+        <w:t xml:space="preserve"> create custom asynchronous functions or statement </w:t>
+      </w:r>
+    </w:p>
+    <w:p>
+      <w:r>
+        <w:t xml:space="preserve">Client side as well as server side JS provide three function </w:t>
+      </w:r>
+      <w:proofErr w:type="spellStart"/>
+      <w:r>
+        <w:t>ie</w:t>
+      </w:r>
+      <w:proofErr w:type="spellEnd"/>
+      <w:r>
+        <w:t xml:space="preserve"> </w:t>
+      </w:r>
+    </w:p>
+    <w:p>
+      <w:proofErr w:type="spellStart"/>
+      <w:r>
+        <w:t>setTimeout</w:t>
+      </w:r>
+      <w:proofErr w:type="spellEnd"/>
+      <w:r>
+        <w:t xml:space="preserve"> </w:t>
+      </w:r>
+    </w:p>
+    <w:p>
+      <w:proofErr w:type="spellStart"/>
+      <w:r>
+        <w:t>setInterval</w:t>
+      </w:r>
+      <w:proofErr w:type="spellEnd"/>
+      <w:r>
+        <w:t xml:space="preserve"> </w:t>
+      </w:r>
+    </w:p>
+    <w:p>
+      <w:proofErr w:type="spellStart"/>
+      <w:r>
+        <w:t>clearInterval</w:t>
+      </w:r>
+      <w:proofErr w:type="spellEnd"/>
+      <w:r>
+        <w:t xml:space="preserve"> </w:t>
+      </w:r>
+    </w:p>
+    <w:p/>
+    <w:p/>
+    <w:p>
+      <w:r>
+        <w:rPr>
+          <w:highlight w:val="yellow"/>
+        </w:rPr>
+        <w:t>Node JS Modules</w:t>
+      </w:r>
+      <w:r>
+        <w:t xml:space="preserve"> Node </w:t>
+      </w:r>
+      <w:proofErr w:type="spellStart"/>
+      <w:r>
+        <w:t>js</w:t>
+      </w:r>
+      <w:proofErr w:type="spellEnd"/>
+      <w:r>
+        <w:t xml:space="preserve"> modules is like a package or namespace. Using modules we can encapsulates related functionality. Allowing to organize and reuse our code effectively. </w:t>
+      </w:r>
+      <w:r>
+        <w:t xml:space="preserve">Node </w:t>
+      </w:r>
+      <w:proofErr w:type="spellStart"/>
+      <w:r>
+        <w:t>js</w:t>
+      </w:r>
+      <w:proofErr w:type="spellEnd"/>
+      <w:r>
+        <w:t xml:space="preserve"> provide modules concept help which help to break down our application into smaller parts. Each modules are divided into different files and folder and those file we connect using import</w:t>
+      </w:r>
+      <w:r>
+        <w:t xml:space="preserve"> </w:t>
+      </w:r>
+      <w:r>
+        <w:t>(ES6 style)/require</w:t>
+      </w:r>
+      <w:r>
+        <w:t xml:space="preserve"> </w:t>
+      </w:r>
+      <w:r>
+        <w:t xml:space="preserve">(ES5 style) and exports </w:t>
+      </w:r>
+    </w:p>
+    <w:p>
+      <w:r>
+        <w:t xml:space="preserve"> </w:t>
+      </w:r>
+      <w:r>
+        <w:t xml:space="preserve"> </w:t>
+      </w:r>
+      <w:r>
+        <w:t xml:space="preserve">Mainly modules are divided into 3 types. </w:t>
+      </w:r>
+    </w:p>
+    <w:p>
+      <w:pPr>
+        <w:pStyle w:val="ListParagraph"/>
+        <w:numPr>
+          <w:ilvl w:val="0"/>
+          <w:numId w:val="2"/>
+        </w:numPr>
+      </w:pPr>
+      <w:r>
+        <w:t xml:space="preserve">Core modules (by default present with node </w:t>
+      </w:r>
+      <w:proofErr w:type="spellStart"/>
+      <w:r>
+        <w:t>js</w:t>
+      </w:r>
+      <w:proofErr w:type="spellEnd"/>
+      <w:r>
+        <w:t xml:space="preserve"> run time environment)</w:t>
+      </w:r>
+    </w:p>
+    <w:p>
+      <w:pPr>
+        <w:pStyle w:val="ListParagraph"/>
+        <w:numPr>
+          <w:ilvl w:val="0"/>
+          <w:numId w:val="2"/>
+        </w:numPr>
+      </w:pPr>
+      <w:r>
+        <w:t xml:space="preserve">User defined modules </w:t>
+      </w:r>
+    </w:p>
+    <w:p>
+      <w:pPr>
+        <w:pStyle w:val="ListParagraph"/>
+        <w:numPr>
+          <w:ilvl w:val="0"/>
+          <w:numId w:val="2"/>
+        </w:numPr>
+      </w:pPr>
+      <w:r>
+        <w:t xml:space="preserve">External or third party modules </w:t>
+      </w:r>
+    </w:p>
+    <w:p/>
+    <w:p>
+      <w:r>
+        <w:t xml:space="preserve">Syntax to use core module or user defined modules or external modules </w:t>
+      </w:r>
+    </w:p>
+    <w:p>
+      <w:r>
+        <w:t xml:space="preserve">let/var </w:t>
+      </w:r>
+      <w:proofErr w:type="spellStart"/>
+      <w:r>
+        <w:t>referenceName</w:t>
+      </w:r>
+      <w:proofErr w:type="spellEnd"/>
+      <w:r>
+        <w:t xml:space="preserve"> = require(“</w:t>
+      </w:r>
+      <w:proofErr w:type="spellStart"/>
+      <w:r>
+        <w:t>modulename</w:t>
+      </w:r>
+      <w:proofErr w:type="spellEnd"/>
       <w:r>
         <w:t>”);</w:t>
       </w:r>
-    </w:p>
-    <w:p>
-      <w:proofErr w:type="gramStart"/>
-      <w:r>
-        <w:t>console.log(</w:t>
-      </w:r>
-      <w:proofErr w:type="gramEnd"/>
-      <w:r>
-        <w:t>“</w:t>
-      </w:r>
-      <w:r>
-        <w:t>third</w:t>
-      </w:r>
-      <w:r>
-        <w:t xml:space="preserve"> statement</w:t>
-      </w:r>
-      <w:r>
-        <w:t>3</w:t>
-      </w:r>
-      <w:r>
-        <w:t>”);</w:t>
-      </w:r>
-    </w:p>
-    <w:p/>
-    <w:p>
-      <w:r>
-        <w:t xml:space="preserve">function call </w:t>
-      </w:r>
-    </w:p>
-    <w:p>
-      <w:r>
-        <w:t>fun1()</w:t>
-      </w:r>
-    </w:p>
-    <w:p>
-      <w:r>
-        <w:t>fun2()</w:t>
-      </w:r>
-    </w:p>
-    <w:p>
-      <w:r>
-        <w:t>fun3();</w:t>
-      </w:r>
-    </w:p>
-    <w:p>
-      <w:r>
-        <w:t xml:space="preserve">Asynchronous communication </w:t>
-      </w:r>
-    </w:p>
-    <w:p>
-      <w:r>
-        <w:t xml:space="preserve">Statement level </w:t>
-      </w:r>
-    </w:p>
-    <w:p>
-      <w:proofErr w:type="gramStart"/>
-      <w:r>
-        <w:t>console.log(</w:t>
-      </w:r>
-      <w:proofErr w:type="gramEnd"/>
-      <w:r>
-        <w:t>“first statement1”);</w:t>
-      </w:r>
-    </w:p>
-    <w:p>
-      <w:r>
-        <w:t xml:space="preserve">using some function we make this statement as asynchronous </w:t>
-      </w:r>
-      <w:proofErr w:type="gramStart"/>
-      <w:r>
-        <w:t>console.log(</w:t>
-      </w:r>
-      <w:proofErr w:type="gramEnd"/>
-      <w:r>
-        <w:t>“second statement2”);</w:t>
-      </w:r>
-    </w:p>
-    <w:p>
-      <w:proofErr w:type="gramStart"/>
-      <w:r>
-        <w:t>console.log(</w:t>
-      </w:r>
-      <w:proofErr w:type="gramEnd"/>
-      <w:r>
-        <w:t>“third statement3”);</w:t>
-      </w:r>
-    </w:p>
-    <w:p/>
-    <w:p/>
-    <w:p>
+      <w:r>
+        <w:tab/>
+      </w:r>
+      <w:r>
+        <w:tab/>
+        <w:t xml:space="preserve">it is use to load the modules. </w:t>
+      </w:r>
+    </w:p>
+    <w:p/>
+    <w:p>
+      <w:r>
+        <w:rPr>
+          <w:highlight w:val="yellow"/>
+        </w:rPr>
+        <w:t>Core modules</w:t>
+      </w:r>
       <w:r>
         <w:t xml:space="preserve"> </w:t>
       </w:r>
     </w:p>
     <w:p>
       <w:r>
-        <w:t xml:space="preserve">function call </w:t>
-      </w:r>
-      <w:r>
-        <w:t xml:space="preserve">as asynchronous </w:t>
-      </w:r>
-    </w:p>
-    <w:p>
-      <w:pPr>
-        <w:ind w:firstLine="720"/>
-      </w:pPr>
-      <w:proofErr w:type="spellStart"/>
-      <w:proofErr w:type="gramStart"/>
-      <w:r>
-        <w:t>setTimeout</w:t>
-      </w:r>
-      <w:proofErr w:type="spellEnd"/>
-      <w:r>
-        <w:t>(</w:t>
-      </w:r>
-      <w:proofErr w:type="gramEnd"/>
-      <w:r>
-        <w:t>)</w:t>
-      </w:r>
-    </w:p>
-    <w:p>
-      <w:pPr>
-        <w:ind w:firstLine="720"/>
-      </w:pPr>
-      <w:proofErr w:type="spellStart"/>
-      <w:proofErr w:type="gramStart"/>
-      <w:r>
-        <w:t>setInterval</w:t>
-      </w:r>
-      <w:proofErr w:type="spellEnd"/>
-      <w:r>
-        <w:t>(</w:t>
-      </w:r>
-      <w:proofErr w:type="gramEnd"/>
-      <w:r>
-        <w:t>)</w:t>
-      </w:r>
-    </w:p>
-    <w:p>
-      <w:pPr>
-        <w:ind w:firstLine="720"/>
-      </w:pPr>
-      <w:proofErr w:type="spellStart"/>
-      <w:proofErr w:type="gramStart"/>
-      <w:r>
-        <w:t>clearTimeout</w:t>
-      </w:r>
-      <w:proofErr w:type="spellEnd"/>
-      <w:r>
-        <w:t>(</w:t>
-      </w:r>
-      <w:proofErr w:type="gramEnd"/>
-      <w:r>
-        <w:t>);</w:t>
-      </w:r>
-    </w:p>
-    <w:p>
-      <w:pPr>
-        <w:ind w:firstLine="720"/>
-      </w:pPr>
-      <w:r>
-        <w:t>fun1()</w:t>
-      </w:r>
-      <w:r>
-        <w:tab/>
-      </w:r>
-      <w:r>
-        <w:tab/>
-        <w:t>client 1</w:t>
-      </w:r>
-    </w:p>
-    <w:p>
-      <w:pPr>
-        <w:ind w:firstLine="720"/>
-      </w:pPr>
-      <w:r>
-        <w:t>fun2()</w:t>
-      </w:r>
-      <w:r>
-        <w:tab/>
-      </w:r>
-      <w:r>
-        <w:tab/>
-        <w:t>client 2</w:t>
-      </w:r>
-    </w:p>
-    <w:p>
-      <w:pPr>
-        <w:ind w:firstLine="720"/>
-      </w:pPr>
-      <w:r>
-        <w:t>fun3();</w:t>
-      </w:r>
-      <w:r>
-        <w:tab/>
-      </w:r>
-      <w:r>
-        <w:tab/>
-        <w:t xml:space="preserve">client 3 </w:t>
-      </w:r>
-    </w:p>
-    <w:p/>
-    <w:p>
-      <w:proofErr w:type="gramStart"/>
-      <w:r>
-        <w:t>AJAX :</w:t>
-      </w:r>
-      <w:proofErr w:type="gramEnd"/>
+        <w:rPr>
+          <w:highlight w:val="yellow"/>
+        </w:rPr>
+        <w:t>OS module</w:t>
+      </w:r>
+      <w:r>
+        <w:t xml:space="preserve"> : if we want to get OS related functionality we can use </w:t>
+      </w:r>
+      <w:proofErr w:type="spellStart"/>
+      <w:r>
+        <w:t>os</w:t>
+      </w:r>
+      <w:proofErr w:type="spellEnd"/>
+      <w:r>
+        <w:t xml:space="preserve"> modules. </w:t>
+      </w:r>
+    </w:p>
+    <w:p/>
+    <w:p>
+      <w:r>
+        <w:rPr>
+          <w:highlight w:val="yellow"/>
+        </w:rPr>
+        <w:t>Fs module</w:t>
+      </w:r>
+      <w:r>
+        <w:t xml:space="preserve"> : fs : file system : provide files related operation which we can do synchronous as well as asynchronously. </w:t>
+      </w:r>
+      <w:proofErr w:type="spellStart"/>
+      <w:r>
+        <w:t>Ie</w:t>
+      </w:r>
+      <w:proofErr w:type="spellEnd"/>
+      <w:r>
+        <w:t xml:space="preserve"> read, write, copy and append. </w:t>
+      </w:r>
+    </w:p>
+    <w:p/>
+    <w:p>
       <w:r>
         <w:t xml:space="preserve"> </w:t>
       </w:r>
-      <w:r>
-        <w:tab/>
-      </w:r>
-      <w:r>
-        <w:tab/>
-        <w:t xml:space="preserve">Asynchronous  JavaScript and XML </w:t>
-      </w:r>
-    </w:p>
-    <w:p>
-      <w:r>
-        <w:tab/>
-      </w:r>
-      <w:proofErr w:type="spellStart"/>
-      <w:r>
-        <w:t>XMLHttpReqeust</w:t>
-      </w:r>
-      <w:proofErr w:type="spellEnd"/>
-      <w:r>
-        <w:t xml:space="preserve"> or </w:t>
-      </w:r>
-      <w:proofErr w:type="spellStart"/>
-      <w:r>
-        <w:t>ActiveXObject</w:t>
-      </w:r>
-      <w:proofErr w:type="spellEnd"/>
-      <w:r>
-        <w:t xml:space="preserve"> </w:t>
-      </w:r>
-    </w:p>
-    <w:p/>
-    <w:p>
-      <w:r>
-        <w:tab/>
-        <w:t xml:space="preserve">Event loop </w:t>
-      </w:r>
-    </w:p>
-    <w:p/>
-    <w:p>
-      <w:r>
-        <w:tab/>
-      </w:r>
-      <w:r>
-        <w:tab/>
-      </w:r>
-    </w:p>
-    <w:p>
-      <w:r>
-        <w:t xml:space="preserve"> </w:t>
-      </w:r>
-      <w:r>
-        <w:t xml:space="preserve">Running node </w:t>
-      </w:r>
-      <w:proofErr w:type="spellStart"/>
-      <w:r>
-        <w:t>js</w:t>
-      </w:r>
-      <w:proofErr w:type="spellEnd"/>
-      <w:r>
-        <w:t xml:space="preserve"> program using script file. </w:t>
-      </w:r>
-    </w:p>
-    <w:p/>
-    <w:p/>
-    <w:p>
-      <w:proofErr w:type="gramStart"/>
-      <w:r>
-        <w:rPr>
-          <w:highlight w:val="yellow"/>
-        </w:rPr>
-        <w:t>Callback :</w:t>
-      </w:r>
-      <w:proofErr w:type="gramEnd"/>
-      <w:r>
-        <w:t xml:space="preserve"> passing the function name or function body or function itself to another function as a parameter is known as callback. </w:t>
-      </w:r>
-    </w:p>
-    <w:p/>
-    <w:p>
-      <w:r>
-        <w:rPr>
-          <w:highlight w:val="yellow"/>
-        </w:rPr>
-        <w:t>Synchronous</w:t>
-      </w:r>
-      <w:r>
-        <w:t xml:space="preserve"> </w:t>
-      </w:r>
-    </w:p>
-    <w:p/>
-    <w:p>
-      <w:r>
-        <w:rPr>
-          <w:highlight w:val="yellow"/>
-        </w:rPr>
-        <w:t>Asynchronous</w:t>
-      </w:r>
-      <w:r>
-        <w:t xml:space="preserve"> </w:t>
-      </w:r>
-    </w:p>
-    <w:p/>
-    <w:p/>
-    <w:p/>
-    <w:p/>
-    <w:p/>
-    <w:p>
-      <w:r>
-        <w:tab/>
-      </w:r>
-      <w:r>
-        <w:tab/>
-      </w:r>
-      <w:r>
-        <w:tab/>
-      </w:r>
-      <w:r>
-        <w:tab/>
-      </w:r>
-      <w:r>
-        <w:tab/>
-      </w:r>
-      <w:r>
-        <w:tab/>
-      </w:r>
-      <w:r>
-        <w:tab/>
-      </w:r>
-    </w:p>
-    <w:p>
-      <w:r>
-        <w:lastRenderedPageBreak/>
+    </w:p>
+    <w:p/>
+    <w:p/>
+    <w:p/>
+    <w:p/>
+    <w:p>
+      <w:r>
+        <w:tab/>
+      </w:r>
+      <w:r>
+        <w:tab/>
+      </w:r>
+      <w:r>
+        <w:tab/>
+      </w:r>
+      <w:r>
+        <w:tab/>
+      </w:r>
+      <w:r>
+        <w:tab/>
+      </w:r>
+      <w:r>
+        <w:tab/>
+      </w:r>
+      <w:r>
+        <w:tab/>
+      </w:r>
+    </w:p>
+    <w:p>
+      <w:r>
         <w:t xml:space="preserve">What is Node JS </w:t>
       </w:r>
     </w:p>
@@ -1691,8 +1770,100 @@
       </w:pPr>
     </w:lvl>
   </w:abstractNum>
+  <w:abstractNum w:abstractNumId="1" w15:restartNumberingAfterBreak="0">
+    <w:nsid w:val="605D2379"/>
+    <w:multiLevelType w:val="hybridMultilevel"/>
+    <w:tmpl w:val="8C6A1FEE"/>
+    <w:lvl w:ilvl="0" w:tplc="4009000F">
+      <w:start w:val="1"/>
+      <w:numFmt w:val="decimal"/>
+      <w:lvlText w:val="%1."/>
+      <w:lvlJc w:val="left"/>
+      <w:pPr>
+        <w:ind w:left="720" w:hanging="360"/>
+      </w:pPr>
+      <w:rPr>
+        <w:rFonts w:hint="default"/>
+      </w:rPr>
+    </w:lvl>
+    <w:lvl w:ilvl="1" w:tplc="40090019" w:tentative="1">
+      <w:start w:val="1"/>
+      <w:numFmt w:val="lowerLetter"/>
+      <w:lvlText w:val="%2."/>
+      <w:lvlJc w:val="left"/>
+      <w:pPr>
+        <w:ind w:left="1440" w:hanging="360"/>
+      </w:pPr>
+    </w:lvl>
+    <w:lvl w:ilvl="2" w:tplc="4009001B" w:tentative="1">
+      <w:start w:val="1"/>
+      <w:numFmt w:val="lowerRoman"/>
+      <w:lvlText w:val="%3."/>
+      <w:lvlJc w:val="right"/>
+      <w:pPr>
+        <w:ind w:left="2160" w:hanging="180"/>
+      </w:pPr>
+    </w:lvl>
+    <w:lvl w:ilvl="3" w:tplc="4009000F" w:tentative="1">
+      <w:start w:val="1"/>
+      <w:numFmt w:val="decimal"/>
+      <w:lvlText w:val="%4."/>
+      <w:lvlJc w:val="left"/>
+      <w:pPr>
+        <w:ind w:left="2880" w:hanging="360"/>
+      </w:pPr>
+    </w:lvl>
+    <w:lvl w:ilvl="4" w:tplc="40090019" w:tentative="1">
+      <w:start w:val="1"/>
+      <w:numFmt w:val="lowerLetter"/>
+      <w:lvlText w:val="%5."/>
+      <w:lvlJc w:val="left"/>
+      <w:pPr>
+        <w:ind w:left="3600" w:hanging="360"/>
+      </w:pPr>
+    </w:lvl>
+    <w:lvl w:ilvl="5" w:tplc="4009001B" w:tentative="1">
+      <w:start w:val="1"/>
+      <w:numFmt w:val="lowerRoman"/>
+      <w:lvlText w:val="%6."/>
+      <w:lvlJc w:val="right"/>
+      <w:pPr>
+        <w:ind w:left="4320" w:hanging="180"/>
+      </w:pPr>
+    </w:lvl>
+    <w:lvl w:ilvl="6" w:tplc="4009000F" w:tentative="1">
+      <w:start w:val="1"/>
+      <w:numFmt w:val="decimal"/>
+      <w:lvlText w:val="%7."/>
+      <w:lvlJc w:val="left"/>
+      <w:pPr>
+        <w:ind w:left="5040" w:hanging="360"/>
+      </w:pPr>
+    </w:lvl>
+    <w:lvl w:ilvl="7" w:tplc="40090019" w:tentative="1">
+      <w:start w:val="1"/>
+      <w:numFmt w:val="lowerLetter"/>
+      <w:lvlText w:val="%8."/>
+      <w:lvlJc w:val="left"/>
+      <w:pPr>
+        <w:ind w:left="5760" w:hanging="360"/>
+      </w:pPr>
+    </w:lvl>
+    <w:lvl w:ilvl="8" w:tplc="4009001B" w:tentative="1">
+      <w:start w:val="1"/>
+      <w:numFmt w:val="lowerRoman"/>
+      <w:lvlText w:val="%9."/>
+      <w:lvlJc w:val="right"/>
+      <w:pPr>
+        <w:ind w:left="6480" w:hanging="180"/>
+      </w:pPr>
+    </w:lvl>
+  </w:abstractNum>
   <w:num w:numId="1" w16cid:durableId="447360933">
     <w:abstractNumId w:val="0"/>
+  </w:num>
+  <w:num w:numId="2" w16cid:durableId="808397107">
+    <w:abstractNumId w:val="1"/>
   </w:num>
 </w:numbering>
 </file>

--- a/Intermediate Node JS/Day 1  24 Aug 2024.docx
+++ b/Intermediate Node JS/Day 1  24 Aug 2024.docx
@@ -1630,6 +1630,72 @@
       <w:r>
         <w:t xml:space="preserve"> read, write, copy and append. </w:t>
       </w:r>
+    </w:p>
+    <w:p/>
+    <w:p>
+      <w:r>
+        <w:t xml:space="preserve">In node JS or JS we can create object using 3 ways </w:t>
+      </w:r>
+    </w:p>
+    <w:p>
+      <w:pPr>
+        <w:pStyle w:val="ListParagraph"/>
+        <w:numPr>
+          <w:ilvl w:val="0"/>
+          <w:numId w:val="3"/>
+        </w:numPr>
+      </w:pPr>
+      <w:r>
+        <w:t xml:space="preserve">Literal style </w:t>
+      </w:r>
+    </w:p>
+    <w:p>
+      <w:pPr>
+        <w:pStyle w:val="ListParagraph"/>
+        <w:numPr>
+          <w:ilvl w:val="0"/>
+          <w:numId w:val="3"/>
+        </w:numPr>
+      </w:pPr>
+      <w:r>
+        <w:t xml:space="preserve">Using function style </w:t>
+      </w:r>
+      <w:r>
+        <w:tab/>
+      </w:r>
+      <w:r>
+        <w:tab/>
+        <w:t xml:space="preserve">in ES5 style </w:t>
+      </w:r>
+    </w:p>
+    <w:p>
+      <w:pPr>
+        <w:pStyle w:val="ListParagraph"/>
+        <w:numPr>
+          <w:ilvl w:val="0"/>
+          <w:numId w:val="3"/>
+        </w:numPr>
+      </w:pPr>
+      <w:r>
+        <w:t xml:space="preserve">Using class style </w:t>
+      </w:r>
+      <w:r>
+        <w:tab/>
+      </w:r>
+      <w:r>
+        <w:tab/>
+        <w:t xml:space="preserve">from ES6 onward </w:t>
+      </w:r>
+    </w:p>
+    <w:p>
+      <w:pPr>
+        <w:pStyle w:val="ListParagraph"/>
+      </w:pPr>
+    </w:p>
+    <w:p>
+      <w:pPr>
+        <w:pStyle w:val="ListParagraph"/>
+      </w:pPr>
     </w:p>
     <w:p/>
     <w:p>
@@ -1682,9 +1748,9 @@
 <file path=word/numbering.xml><?xml version="1.0" encoding="utf-8"?>
 <w:numbering xmlns:wpc="http://schemas.microsoft.com/office/word/2010/wordprocessingCanvas" xmlns:cx="http://schemas.microsoft.com/office/drawing/2014/chartex" xmlns:cx1="http://schemas.microsoft.com/office/drawing/2015/9/8/chartex" xmlns:cx2="http://schemas.microsoft.com/office/drawing/2015/10/21/chartex" xmlns:cx3="http://schemas.microsoft.com/office/drawing/2016/5/9/chartex" xmlns:cx4="http://schemas.microsoft.com/office/drawing/2016/5/10/chartex" xmlns:cx5="http://schemas.microsoft.com/office/drawing/2016/5/11/chartex" xmlns:cx6="http://schemas.microsoft.com/office/drawing/2016/5/12/chartex" xmlns:cx7="http://schemas.microsoft.com/office/drawing/2016/5/13/chartex" xmlns:cx8="http://schemas.microsoft.com/office/drawing/2016/5/14/chartex" xmlns:mc="http://schemas.openxmlformats.org/markup-compatibility/2006" xmlns:aink="http://schemas.microsoft.com/office/drawing/2016/ink" xmlns:am3d="http://schemas.microsoft.com/office/drawing/2017/model3d" xmlns:o="urn:schemas-microsoft-com:office:office" xmlns:oel="http://schemas.microsoft.com/office/2019/extlst" xmlns:r="http://schemas.openxmlformats.org/officeDocument/2006/relationships" xmlns:m="http://schemas.openxmlformats.org/officeDocument/2006/math" xmlns:v="urn:schemas-microsoft-com:vml" xmlns:wp14="http://schemas.microsoft.com/office/word/2010/wordprocessingDrawing" xmlns:wp="http://schemas.openxmlformats.org/drawingml/2006/wordprocessingDrawing" xmlns:w10="urn:schemas-microsoft-com:office:word" xmlns:w="http://schemas.openxmlformats.org/wordprocessingml/2006/main" xmlns:w14="http://schemas.microsoft.com/office/word/2010/wordml" xmlns:w15="http://schemas.microsoft.com/office/word/2012/wordml" xmlns:w16cex="http://schemas.microsoft.com/office/word/2018/wordml/cex" xmlns:w16cid="http://schemas.microsoft.com/office/word/2016/wordml/cid" xmlns:w16="http://schemas.microsoft.com/office/word/2018/wordml" xmlns:w16du="http://schemas.microsoft.com/office/word/2023/wordml/word16du" xmlns:w16sdtdh="http://schemas.microsoft.com/office/word/2020/wordml/sdtdatahash" xmlns:w16se="http://schemas.microsoft.com/office/word/2015/wordml/symex" xmlns:wpg="http://schemas.microsoft.com/office/word/2010/wordprocessingGroup" xmlns:wpi="http://schemas.microsoft.com/office/word/2010/wordprocessingInk" xmlns:wne="http://schemas.microsoft.com/office/word/2006/wordml" xmlns:wps="http://schemas.microsoft.com/office/word/2010/wordprocessingShape" mc:Ignorable="w14 w15 w16se w16cid w16 w16cex w16sdtdh w16du wp14">
   <w:abstractNum w:abstractNumId="0" w15:restartNumberingAfterBreak="0">
-    <w:nsid w:val="08320BBC"/>
+    <w:nsid w:val="00196E76"/>
     <w:multiLevelType w:val="hybridMultilevel"/>
-    <w:tmpl w:val="2FF401F0"/>
+    <w:tmpl w:val="D1065402"/>
     <w:lvl w:ilvl="0" w:tplc="4009000F">
       <w:start w:val="1"/>
       <w:numFmt w:val="decimal"/>
@@ -1771,9 +1837,9 @@
     </w:lvl>
   </w:abstractNum>
   <w:abstractNum w:abstractNumId="1" w15:restartNumberingAfterBreak="0">
-    <w:nsid w:val="605D2379"/>
+    <w:nsid w:val="08320BBC"/>
     <w:multiLevelType w:val="hybridMultilevel"/>
-    <w:tmpl w:val="8C6A1FEE"/>
+    <w:tmpl w:val="2FF401F0"/>
     <w:lvl w:ilvl="0" w:tplc="4009000F">
       <w:start w:val="1"/>
       <w:numFmt w:val="decimal"/>
@@ -1859,11 +1925,103 @@
       </w:pPr>
     </w:lvl>
   </w:abstractNum>
+  <w:abstractNum w:abstractNumId="2" w15:restartNumberingAfterBreak="0">
+    <w:nsid w:val="605D2379"/>
+    <w:multiLevelType w:val="hybridMultilevel"/>
+    <w:tmpl w:val="8C6A1FEE"/>
+    <w:lvl w:ilvl="0" w:tplc="4009000F">
+      <w:start w:val="1"/>
+      <w:numFmt w:val="decimal"/>
+      <w:lvlText w:val="%1."/>
+      <w:lvlJc w:val="left"/>
+      <w:pPr>
+        <w:ind w:left="720" w:hanging="360"/>
+      </w:pPr>
+      <w:rPr>
+        <w:rFonts w:hint="default"/>
+      </w:rPr>
+    </w:lvl>
+    <w:lvl w:ilvl="1" w:tplc="40090019" w:tentative="1">
+      <w:start w:val="1"/>
+      <w:numFmt w:val="lowerLetter"/>
+      <w:lvlText w:val="%2."/>
+      <w:lvlJc w:val="left"/>
+      <w:pPr>
+        <w:ind w:left="1440" w:hanging="360"/>
+      </w:pPr>
+    </w:lvl>
+    <w:lvl w:ilvl="2" w:tplc="4009001B" w:tentative="1">
+      <w:start w:val="1"/>
+      <w:numFmt w:val="lowerRoman"/>
+      <w:lvlText w:val="%3."/>
+      <w:lvlJc w:val="right"/>
+      <w:pPr>
+        <w:ind w:left="2160" w:hanging="180"/>
+      </w:pPr>
+    </w:lvl>
+    <w:lvl w:ilvl="3" w:tplc="4009000F" w:tentative="1">
+      <w:start w:val="1"/>
+      <w:numFmt w:val="decimal"/>
+      <w:lvlText w:val="%4."/>
+      <w:lvlJc w:val="left"/>
+      <w:pPr>
+        <w:ind w:left="2880" w:hanging="360"/>
+      </w:pPr>
+    </w:lvl>
+    <w:lvl w:ilvl="4" w:tplc="40090019" w:tentative="1">
+      <w:start w:val="1"/>
+      <w:numFmt w:val="lowerLetter"/>
+      <w:lvlText w:val="%5."/>
+      <w:lvlJc w:val="left"/>
+      <w:pPr>
+        <w:ind w:left="3600" w:hanging="360"/>
+      </w:pPr>
+    </w:lvl>
+    <w:lvl w:ilvl="5" w:tplc="4009001B" w:tentative="1">
+      <w:start w:val="1"/>
+      <w:numFmt w:val="lowerRoman"/>
+      <w:lvlText w:val="%6."/>
+      <w:lvlJc w:val="right"/>
+      <w:pPr>
+        <w:ind w:left="4320" w:hanging="180"/>
+      </w:pPr>
+    </w:lvl>
+    <w:lvl w:ilvl="6" w:tplc="4009000F" w:tentative="1">
+      <w:start w:val="1"/>
+      <w:numFmt w:val="decimal"/>
+      <w:lvlText w:val="%7."/>
+      <w:lvlJc w:val="left"/>
+      <w:pPr>
+        <w:ind w:left="5040" w:hanging="360"/>
+      </w:pPr>
+    </w:lvl>
+    <w:lvl w:ilvl="7" w:tplc="40090019" w:tentative="1">
+      <w:start w:val="1"/>
+      <w:numFmt w:val="lowerLetter"/>
+      <w:lvlText w:val="%8."/>
+      <w:lvlJc w:val="left"/>
+      <w:pPr>
+        <w:ind w:left="5760" w:hanging="360"/>
+      </w:pPr>
+    </w:lvl>
+    <w:lvl w:ilvl="8" w:tplc="4009001B" w:tentative="1">
+      <w:start w:val="1"/>
+      <w:numFmt w:val="lowerRoman"/>
+      <w:lvlText w:val="%9."/>
+      <w:lvlJc w:val="right"/>
+      <w:pPr>
+        <w:ind w:left="6480" w:hanging="180"/>
+      </w:pPr>
+    </w:lvl>
+  </w:abstractNum>
   <w:num w:numId="1" w16cid:durableId="447360933">
-    <w:abstractNumId w:val="0"/>
+    <w:abstractNumId w:val="1"/>
   </w:num>
   <w:num w:numId="2" w16cid:durableId="808397107">
-    <w:abstractNumId w:val="1"/>
+    <w:abstractNumId w:val="2"/>
+  </w:num>
+  <w:num w:numId="3" w16cid:durableId="110441050">
+    <w:abstractNumId w:val="0"/>
   </w:num>
 </w:numbering>
 </file>

--- a/Intermediate Node JS/Day 1  24 Aug 2024.docx
+++ b/Intermediate Node JS/Day 1  24 Aug 2024.docx
@@ -1688,14 +1688,51 @@
       </w:r>
     </w:p>
     <w:p>
-      <w:pPr>
-        <w:pStyle w:val="ListParagraph"/>
-      </w:pPr>
-    </w:p>
-    <w:p>
-      <w:pPr>
-        <w:pStyle w:val="ListParagraph"/>
-      </w:pPr>
+      <w:proofErr w:type="spellStart"/>
+      <w:r>
+        <w:t>Os</w:t>
+      </w:r>
+      <w:proofErr w:type="spellEnd"/>
+      <w:r>
+        <w:t xml:space="preserve"> </w:t>
+      </w:r>
+    </w:p>
+    <w:p>
+      <w:r>
+        <w:t xml:space="preserve">Fs </w:t>
+      </w:r>
+    </w:p>
+    <w:p/>
+    <w:p/>
+    <w:p>
+      <w:r>
+        <w:lastRenderedPageBreak/>
+        <w:t xml:space="preserve">Node </w:t>
+      </w:r>
+      <w:proofErr w:type="spellStart"/>
+      <w:r>
+        <w:t>js</w:t>
+      </w:r>
+      <w:proofErr w:type="spellEnd"/>
+      <w:r>
+        <w:t xml:space="preserve"> provided </w:t>
+      </w:r>
+      <w:proofErr w:type="spellStart"/>
+      <w:r>
+        <w:t>pre defined</w:t>
+      </w:r>
+      <w:proofErr w:type="spellEnd"/>
+      <w:r>
+        <w:t xml:space="preserve"> core module </w:t>
+      </w:r>
+      <w:proofErr w:type="spellStart"/>
+      <w:r>
+        <w:t>readline</w:t>
+      </w:r>
+      <w:proofErr w:type="spellEnd"/>
+      <w:r>
+        <w:t xml:space="preserve">. This module is use to read value through keyword using console base. This module provided function as asynchronous </w:t>
+      </w:r>
     </w:p>
     <w:p/>
     <w:p>

--- a/Intermediate Node JS/Day 1  24 Aug 2024.docx
+++ b/Intermediate Node JS/Day 1  24 Aug 2024.docx
@@ -1739,7 +1739,124 @@
       <w:r>
         <w:t xml:space="preserve"> </w:t>
       </w:r>
-    </w:p>
+      <w:r>
+        <w:t xml:space="preserve">If we want to take dynamic data through keyword as synchronous manner then we need to external modules </w:t>
+      </w:r>
+      <w:proofErr w:type="spellStart"/>
+      <w:r>
+        <w:t>ie</w:t>
+      </w:r>
+      <w:proofErr w:type="spellEnd"/>
+      <w:r>
+        <w:t xml:space="preserve"> </w:t>
+      </w:r>
+    </w:p>
+    <w:p>
+      <w:proofErr w:type="spellStart"/>
+      <w:r>
+        <w:rPr>
+          <w:highlight w:val="yellow"/>
+        </w:rPr>
+        <w:t>readline</w:t>
+      </w:r>
+      <w:proofErr w:type="spellEnd"/>
+      <w:r>
+        <w:rPr>
+          <w:highlight w:val="yellow"/>
+        </w:rPr>
+        <w:t>-sync</w:t>
+      </w:r>
+    </w:p>
+    <w:p/>
+    <w:p>
+      <w:proofErr w:type="spellStart"/>
+      <w:r>
+        <w:rPr>
+          <w:highlight w:val="yellow"/>
+        </w:rPr>
+        <w:t>npm</w:t>
+      </w:r>
+      <w:proofErr w:type="spellEnd"/>
+      <w:r>
+        <w:rPr>
+          <w:highlight w:val="yellow"/>
+        </w:rPr>
+        <w:t xml:space="preserve"> install </w:t>
+      </w:r>
+      <w:proofErr w:type="spellStart"/>
+      <w:r>
+        <w:rPr>
+          <w:highlight w:val="yellow"/>
+        </w:rPr>
+        <w:t>modulename</w:t>
+      </w:r>
+      <w:proofErr w:type="spellEnd"/>
+      <w:r>
+        <w:t xml:space="preserve"> </w:t>
+      </w:r>
+      <w:r>
+        <w:tab/>
+      </w:r>
+      <w:r>
+        <w:tab/>
+        <w:t xml:space="preserve">this command installed module in current folder. </w:t>
+      </w:r>
+    </w:p>
+    <w:p>
+      <w:r>
+        <w:t xml:space="preserve">After installed that particular module in current folder </w:t>
+      </w:r>
+      <w:proofErr w:type="spellStart"/>
+      <w:r>
+        <w:t>node_module</w:t>
+      </w:r>
+      <w:proofErr w:type="spellEnd"/>
+      <w:r>
+        <w:t xml:space="preserve"> folder download</w:t>
+      </w:r>
+      <w:r>
+        <w:t>ed</w:t>
+      </w:r>
+      <w:r>
+        <w:t xml:space="preserve"> this folder contains all folder as well as file which support to run that module. </w:t>
+      </w:r>
+    </w:p>
+    <w:p>
+      <w:pPr>
+        <w:ind w:left="3600" w:hanging="3600"/>
+      </w:pPr>
+      <w:proofErr w:type="spellStart"/>
+      <w:r>
+        <w:rPr>
+          <w:highlight w:val="yellow"/>
+        </w:rPr>
+        <w:t>npm</w:t>
+      </w:r>
+      <w:proofErr w:type="spellEnd"/>
+      <w:r>
+        <w:rPr>
+          <w:highlight w:val="yellow"/>
+        </w:rPr>
+        <w:t xml:space="preserve"> install -g </w:t>
+      </w:r>
+      <w:proofErr w:type="spellStart"/>
+      <w:r>
+        <w:rPr>
+          <w:highlight w:val="yellow"/>
+        </w:rPr>
+        <w:t>modename</w:t>
+      </w:r>
+      <w:proofErr w:type="spellEnd"/>
+      <w:r>
+        <w:tab/>
+      </w:r>
+      <w:r>
+        <w:tab/>
+        <w:t xml:space="preserve">this command installed module globally we can use this module in any other folder. </w:t>
+      </w:r>
+    </w:p>
+    <w:p/>
+    <w:p/>
     <w:p/>
     <w:p/>
     <w:p/>
